--- a/010.Networking-Homework/NetworkingFinished.docx
+++ b/010.Networking-Homework/NetworkingFinished.docx
@@ -306,7 +306,6 @@
     <w:p/>
     <w:p/>
     <w:p>
-      <w:bookmarkStart w:id="0" w:name="_GoBack"/>
       <w:r>
         <w:rPr>
           <w:b/>
@@ -369,7 +368,6 @@
           </wp:anchor>
         </w:drawing>
       </w:r>
-      <w:bookmarkEnd w:id="0"/>
       <w:r>
         <w:rPr>
           <w:b/>
@@ -1517,13 +1515,7 @@
         <w:rPr>
           <w:lang w:val="en-US"/>
         </w:rPr>
-        <w:t xml:space="preserve"> or </w:t>
-      </w:r>
-      <w:r>
-        <w:rPr>
-          <w:lang w:val="en-US"/>
-        </w:rPr>
-        <w:t>443(HTTPS)</w:t>
+        <w:t xml:space="preserve"> or 443(HTTPS)</w:t>
       </w:r>
       <w:r>
         <w:rPr>
@@ -1567,8 +1559,10 @@
         <w:rPr>
           <w:lang w:val="en-US"/>
         </w:rPr>
-        <w:t xml:space="preserve"> and 2 more</w:t>
-      </w:r>
+        <w:t xml:space="preserve"> and in between the routers</w:t>
+      </w:r>
+      <w:bookmarkStart w:id="0" w:name="_GoBack"/>
+      <w:bookmarkEnd w:id="0"/>
       <w:r>
         <w:rPr>
           <w:lang w:val="en-US"/>
@@ -2441,7 +2435,8 @@
       </w:pPr>
       <w:r>
         <w:rPr>
-          <w:lang w:val="en-US"/>
+          <w:noProof/>
+          <w:lang w:eastAsia="bg-BG"/>
         </w:rPr>
         <w:drawing>
           <wp:anchor distT="0" distB="0" distL="114300" distR="114300" simplePos="0" relativeHeight="251666432" behindDoc="1" locked="0" layoutInCell="1" allowOverlap="1">
@@ -2517,9 +2512,10 @@
       <w:r>
         <w:rPr>
           <w:b/>
+          <w:noProof/>
           <w:sz w:val="40"/>
           <w:szCs w:val="40"/>
-          <w:lang w:val="en-US"/>
+          <w:lang w:eastAsia="bg-BG"/>
         </w:rPr>
         <w:lastRenderedPageBreak/>
         <w:drawing>
@@ -2581,9 +2577,10 @@
       <w:r>
         <w:rPr>
           <w:b/>
+          <w:noProof/>
           <w:sz w:val="40"/>
           <w:szCs w:val="40"/>
-          <w:lang w:val="en-US"/>
+          <w:lang w:eastAsia="bg-BG"/>
         </w:rPr>
         <w:drawing>
           <wp:anchor distT="0" distB="0" distL="114300" distR="114300" simplePos="0" relativeHeight="251665408" behindDoc="0" locked="0" layoutInCell="1" allowOverlap="1">
@@ -2654,9 +2651,10 @@
       <w:r>
         <w:rPr>
           <w:b/>
+          <w:noProof/>
           <w:sz w:val="40"/>
           <w:szCs w:val="40"/>
-          <w:lang w:val="en-US"/>
+          <w:lang w:eastAsia="bg-BG"/>
         </w:rPr>
         <w:lastRenderedPageBreak/>
         <w:drawing>
@@ -2712,9 +2710,10 @@
       <w:r>
         <w:rPr>
           <w:b/>
+          <w:noProof/>
           <w:sz w:val="40"/>
           <w:szCs w:val="40"/>
-          <w:lang w:val="en-US"/>
+          <w:lang w:eastAsia="bg-BG"/>
         </w:rPr>
         <w:drawing>
           <wp:anchor distT="0" distB="0" distL="114300" distR="114300" simplePos="0" relativeHeight="251663360" behindDoc="1" locked="0" layoutInCell="1" allowOverlap="1">

--- a/010.Networking-Homework/NetworkingFinished.docx
+++ b/010.Networking-Homework/NetworkingFinished.docx
@@ -304,8 +304,16 @@
     <w:p/>
     <w:p/>
     <w:p/>
-    <w:p/>
-    <w:p>
+    <w:p>
+      <w:bookmarkStart w:id="0" w:name="_GoBack"/>
+      <w:bookmarkEnd w:id="0"/>
+    </w:p>
+    <w:p>
+      <w:pPr>
+        <w:rPr>
+          <w:b/>
+        </w:rPr>
+      </w:pPr>
       <w:r>
         <w:rPr>
           <w:b/>
@@ -375,6 +383,30 @@
         <w:t>Paste the full output from the command bellow showing all the hops from your system to 8.8.8.8.</w:t>
       </w:r>
     </w:p>
+    <w:p>
+      <w:pPr>
+        <w:rPr>
+          <w:lang w:val="en-US"/>
+        </w:rPr>
+      </w:pPr>
+      <w:r>
+        <w:rPr>
+          <w:lang w:val="en-US"/>
+        </w:rPr>
+        <w:t xml:space="preserve">     </w:t>
+      </w:r>
+    </w:p>
+    <w:p>
+      <w:r>
+        <w:rPr>
+          <w:lang w:val="en-US"/>
+        </w:rPr>
+        <w:t xml:space="preserve">     </w:t>
+      </w:r>
+      <w:r>
+        <w:t>Traceroute explained. Traceroute is a command-line interface based tool used to identify the path used by a packet to reach its target.</w:t>
+      </w:r>
+    </w:p>
     <w:p/>
     <w:p>
       <w:pPr>
@@ -417,7 +449,6 @@
         <w:rPr>
           <w:b/>
         </w:rPr>
-        <w:lastRenderedPageBreak/>
         <w:t>Write down the TCP/UDP ports of the most commonly used services bellow in the form of TCP[PORT] or UDP[PORT].</w:t>
       </w:r>
     </w:p>
@@ -892,6 +923,7 @@
           <w:b/>
           <w:lang w:val="en-US"/>
         </w:rPr>
+        <w:lastRenderedPageBreak/>
         <w:t xml:space="preserve">2. RTR1 receives the packet on its IF-LAN interface, prepares it accordingly and forwards it out its IFWAN. What would the packet look like at this stage? </w:t>
       </w:r>
     </w:p>
@@ -952,7 +984,6 @@
         <w:rPr>
           <w:lang w:val="en-US"/>
         </w:rPr>
-        <w:lastRenderedPageBreak/>
         <w:t>DST IP</w:t>
       </w:r>
       <w:r>
@@ -1561,8 +1592,6 @@
         </w:rPr>
         <w:t xml:space="preserve"> and in between the routers</w:t>
       </w:r>
-      <w:bookmarkStart w:id="0" w:name="_GoBack"/>
-      <w:bookmarkEnd w:id="0"/>
       <w:r>
         <w:rPr>
           <w:lang w:val="en-US"/>
@@ -1610,7 +1639,6 @@
           <w:sz w:val="40"/>
           <w:szCs w:val="40"/>
         </w:rPr>
-        <w:lastRenderedPageBreak/>
         <w:t>Exercise 3 – Traffic analysis and identifying the OSI layers of the network packets</w:t>
       </w:r>
       <w:r>
@@ -1936,7 +1964,6 @@
           <w:b/>
           <w:lang w:val="en-US"/>
         </w:rPr>
-        <w:lastRenderedPageBreak/>
         <w:t xml:space="preserve">  </w:t>
       </w:r>
       <w:r>
@@ -2091,6 +2118,7 @@
           <w:noProof/>
           <w:lang w:eastAsia="bg-BG"/>
         </w:rPr>
+        <w:lastRenderedPageBreak/>
         <w:drawing>
           <wp:anchor distT="0" distB="0" distL="114300" distR="114300" simplePos="0" relativeHeight="251659264" behindDoc="0" locked="0" layoutInCell="1" allowOverlap="1">
             <wp:simplePos x="0" y="0"/>
@@ -2180,7 +2208,6 @@
           <w:b/>
           <w:lang w:val="en-US"/>
         </w:rPr>
-        <w:lastRenderedPageBreak/>
         <w:t xml:space="preserve">    </w:t>
       </w:r>
       <w:r>
@@ -2228,6 +2255,7 @@
           <w:noProof/>
           <w:lang w:eastAsia="bg-BG"/>
         </w:rPr>
+        <w:lastRenderedPageBreak/>
         <w:drawing>
           <wp:inline distT="0" distB="0" distL="0" distR="0">
             <wp:extent cx="5760720" cy="5853430"/>
@@ -2365,20 +2393,20 @@
           <w:szCs w:val="40"/>
           <w:lang w:val="en-US"/>
         </w:rPr>
+        <w:t>Exercise 4 – Hacking mockup (for Bonus points).</w:t>
+      </w:r>
+    </w:p>
+    <w:p>
+      <w:pPr>
+        <w:rPr>
+          <w:lang w:val="en-US"/>
+        </w:rPr>
+      </w:pPr>
+      <w:r>
+        <w:rPr>
+          <w:lang w:val="en-US"/>
+        </w:rPr>
         <w:lastRenderedPageBreak/>
-        <w:t>Exercise 4 – Hacking mockup (for Bonus points).</w:t>
-      </w:r>
-    </w:p>
-    <w:p>
-      <w:pPr>
-        <w:rPr>
-          <w:lang w:val="en-US"/>
-        </w:rPr>
-      </w:pPr>
-      <w:r>
-        <w:rPr>
-          <w:lang w:val="en-US"/>
-        </w:rPr>
         <w:t xml:space="preserve">Use Wireshark to capture the packet’s application layer data and discover the implications </w:t>
       </w:r>
     </w:p>
